--- a/_RILTA_STUDY_1_Project_Documentation.docx
+++ b/_RILTA_STUDY_1_Project_Documentation.docx
@@ -23,14 +23,14 @@
         <w:pStyle w:val="Normal"/>
       </w:pPr>
       <w:r>
-        <w:t xml:space="preserve">-  _RILTA 1 (k = 2) _ STARTS Project_Documentation.docx
+        <w:t xml:space="preserve">-  _RILTA_STUDY_1_Project_Documentation.docx
 -  2 Time Points
 -  3 Time Points
 -  Child_Docs
 -  Mplus Run Models.log
 -  readme_script.R
 -  README.md
--  RILTA 1 (k = 2) _ STARTS.Rproj
+-  RILTA_STUDY_1.Rproj
 -  Simulation Figures Only.xlsx
 -  zOLD STUDY FILES</w:t>
       </w:r>

--- a/_RILTA_STUDY_1_Project_Documentation.docx
+++ b/_RILTA_STUDY_1_Project_Documentation.docx
@@ -80,6 +80,78 @@
         <w:pStyle w:val="Titre2"/>
       </w:pPr>
       <w:r>
+        <w:t xml:space="preserve">Descriptions of Subfolders: 2 Time Points</w:t>
+      </w:r>
+    </w:p>
+    <w:p>
+      <w:pPr>
+        <w:pStyle w:val="Normal"/>
+      </w:pPr>
+      <w:r>
+        <w:t xml:space="preserve">-  1_2T_LTA_GEN_LTA_ANALYZED : Contains input, output, and CSV files for simulation runs.</w:t>
+      </w:r>
+    </w:p>
+    <w:p>
+      <w:pPr>
+        <w:pStyle w:val="Normal"/>
+      </w:pPr>
+      <w:r>
+        <w:t xml:space="preserve">-  1_2T_LTA_GEN_LTA_ANALYZED_REP : Contains input, output, and CSV files for simulation runs.</w:t>
+      </w:r>
+    </w:p>
+    <w:p>
+      <w:pPr>
+        <w:pStyle w:val="Normal"/>
+      </w:pPr>
+      <w:r>
+        <w:t xml:space="preserve">-  2_2T_LTA_GEN_RILTA_ANALYZED : Contains input, output, and CSV files for simulation runs.</w:t>
+      </w:r>
+    </w:p>
+    <w:p>
+      <w:pPr>
+        <w:pStyle w:val="Normal"/>
+      </w:pPr>
+      <w:r>
+        <w:t xml:space="preserve">-  2_2T_LTA_GEN_RILTA_ANALYZED_REP : Contains input, output, and CSV files for simulation runs.</w:t>
+      </w:r>
+    </w:p>
+    <w:p>
+      <w:pPr>
+        <w:pStyle w:val="Normal"/>
+      </w:pPr>
+      <w:r>
+        <w:t xml:space="preserve">-  3_2T_RILTA_GEN_LTA_ANALYZED : Contains input, output, and CSV files for simulation runs.</w:t>
+      </w:r>
+    </w:p>
+    <w:p>
+      <w:pPr>
+        <w:pStyle w:val="Normal"/>
+      </w:pPr>
+      <w:r>
+        <w:t xml:space="preserve">-  3_2T_RILTA_GEN_LTA_ANALYZED_REP : Contains input, output, and CSV files for simulation runs.</w:t>
+      </w:r>
+    </w:p>
+    <w:p>
+      <w:pPr>
+        <w:pStyle w:val="Normal"/>
+      </w:pPr>
+      <w:r>
+        <w:t xml:space="preserve">-  4_2T_RILTA_GEN_RILTA_ANALYZED : Contains input, output, and CSV files for simulation runs.</w:t>
+      </w:r>
+    </w:p>
+    <w:p>
+      <w:pPr>
+        <w:pStyle w:val="Normal"/>
+      </w:pPr>
+      <w:r>
+        <w:t xml:space="preserve">-  4_2T_RILTA_GEN_RILTA_ANALYZED_REP : Contains input, output, and CSV files for simulation runs.</w:t>
+      </w:r>
+    </w:p>
+    <w:p>
+      <w:pPr>
+        <w:pStyle w:val="Titre2"/>
+      </w:pPr>
+      <w:r>
         <w:t xml:space="preserve">3 Time Points Folder Contents</w:t>
       </w:r>
     </w:p>
@@ -119,214 +191,6 @@
         <w:pStyle w:val="Titre2"/>
       </w:pPr>
       <w:r>
-        <w:t xml:space="preserve">Descriptions of Subfolders: 2 Time Points</w:t>
-      </w:r>
-    </w:p>
-    <w:p>
-      <w:pPr>
-        <w:pStyle w:val="Normal"/>
-      </w:pPr>
-      <w:r>
-        <w:t xml:space="preserve">-  1_2T_LTA_GEN_LTA_ANALYZED : Contains input, output, and CSV files for simulation runs.</w:t>
-      </w:r>
-    </w:p>
-    <w:p>
-      <w:pPr>
-        <w:pStyle w:val="Normal"/>
-      </w:pPr>
-      <w:r>
-        <w:t xml:space="preserve">-  1_2T_LTA_GEN_LTA_ANALYZED_REP : Contains input, output, and CSV files for simulation runs.</w:t>
-      </w:r>
-    </w:p>
-    <w:p>
-      <w:pPr>
-        <w:pStyle w:val="Normal"/>
-      </w:pPr>
-      <w:r>
-        <w:t xml:space="preserve">-  2_2T_LTA_GEN_RILTA_ANALYZED : Contains input, output, and CSV files for simulation runs.</w:t>
-      </w:r>
-    </w:p>
-    <w:p>
-      <w:pPr>
-        <w:pStyle w:val="Normal"/>
-      </w:pPr>
-      <w:r>
-        <w:t xml:space="preserve">-  2_2T_LTA_GEN_RILTA_ANALYZED_REP : Contains input, output, and CSV files for simulation runs.</w:t>
-      </w:r>
-    </w:p>
-    <w:p>
-      <w:pPr>
-        <w:pStyle w:val="Normal"/>
-      </w:pPr>
-      <w:r>
-        <w:t xml:space="preserve">-  3_2T_RILTA_GEN_LTA_ANALYZED : Contains input, output, and CSV files for simulation runs.</w:t>
-      </w:r>
-    </w:p>
-    <w:p>
-      <w:pPr>
-        <w:pStyle w:val="Normal"/>
-      </w:pPr>
-      <w:r>
-        <w:t xml:space="preserve">-  3_2T_RILTA_GEN_LTA_ANALYZED_REP : Contains input, output, and CSV files for simulation runs.</w:t>
-      </w:r>
-    </w:p>
-    <w:p>
-      <w:pPr>
-        <w:pStyle w:val="Normal"/>
-      </w:pPr>
-      <w:r>
-        <w:t xml:space="preserve">-  4_2T_RILTA_GEN_RILTA_ANALYZED : Contains input, output, and CSV files for simulation runs.</w:t>
-      </w:r>
-    </w:p>
-    <w:p>
-      <w:pPr>
-        <w:pStyle w:val="Normal"/>
-      </w:pPr>
-      <w:r>
-        <w:t xml:space="preserve">-  4_2T_RILTA_GEN_RILTA_ANALYZED_REP : Contains input, output, and CSV files for simulation runs.</w:t>
-      </w:r>
-    </w:p>
-    <w:p>
-      <w:pPr>
-        <w:pStyle w:val="Normal"/>
-      </w:pPr>
-      <w:r>
-        <w:t xml:space="preserve">-  images : </w:t>
-      </w:r>
-    </w:p>
-    <w:p>
-      <w:pPr>
-        <w:pStyle w:val="Normal"/>
-      </w:pPr>
-      <w:r>
-        <w:t xml:space="preserve">-  Study_1_2T_LTA_LTA_files : </w:t>
-      </w:r>
-    </w:p>
-    <w:p>
-      <w:pPr>
-        <w:pStyle w:val="Normal"/>
-      </w:pPr>
-      <w:r>
-        <w:t xml:space="preserve">-  Study_1_2T_LTA_LTA.html : </w:t>
-      </w:r>
-    </w:p>
-    <w:p>
-      <w:pPr>
-        <w:pStyle w:val="Normal"/>
-      </w:pPr>
-      <w:r>
-        <w:t xml:space="preserve">-  Study_1_2T_LTA_LTA.qmd : </w:t>
-      </w:r>
-    </w:p>
-    <w:p>
-      <w:pPr>
-        <w:pStyle w:val="Normal"/>
-      </w:pPr>
-      <w:r>
-        <w:t xml:space="preserve">-  Study_1_2T_LTA_RILTA_files : </w:t>
-      </w:r>
-    </w:p>
-    <w:p>
-      <w:pPr>
-        <w:pStyle w:val="Normal"/>
-      </w:pPr>
-      <w:r>
-        <w:t xml:space="preserve">-  Study_1_2T_LTA_RILTA.html : </w:t>
-      </w:r>
-    </w:p>
-    <w:p>
-      <w:pPr>
-        <w:pStyle w:val="Normal"/>
-      </w:pPr>
-      <w:r>
-        <w:t xml:space="preserve">-  Study_1_2T_LTA_RILTA.qmd : </w:t>
-      </w:r>
-    </w:p>
-    <w:p>
-      <w:pPr>
-        <w:pStyle w:val="Normal"/>
-      </w:pPr>
-      <w:r>
-        <w:t xml:space="preserve">-  Study_1_2T_RILTA_LTA_files : </w:t>
-      </w:r>
-    </w:p>
-    <w:p>
-      <w:pPr>
-        <w:pStyle w:val="Normal"/>
-      </w:pPr>
-      <w:r>
-        <w:t xml:space="preserve">-  Study_1_2T_RILTA_LTA.html : </w:t>
-      </w:r>
-    </w:p>
-    <w:p>
-      <w:pPr>
-        <w:pStyle w:val="Normal"/>
-      </w:pPr>
-      <w:r>
-        <w:t xml:space="preserve">-  Study_1_2T_RILTA_LTA.qmd : </w:t>
-      </w:r>
-    </w:p>
-    <w:p>
-      <w:pPr>
-        <w:pStyle w:val="Normal"/>
-      </w:pPr>
-      <w:r>
-        <w:t xml:space="preserve">-  Study_1_2T_RILTA_RILTA_files : </w:t>
-      </w:r>
-    </w:p>
-    <w:p>
-      <w:pPr>
-        <w:pStyle w:val="Normal"/>
-      </w:pPr>
-      <w:r>
-        <w:t xml:space="preserve">-  Study_1_2T_RILTA_RILTA_SCRAPE.qmd : </w:t>
-      </w:r>
-    </w:p>
-    <w:p>
-      <w:pPr>
-        <w:pStyle w:val="Normal"/>
-      </w:pPr>
-      <w:r>
-        <w:t xml:space="preserve">-  Study_1_2T_RILTA_RILTA.html : </w:t>
-      </w:r>
-    </w:p>
-    <w:p>
-      <w:pPr>
-        <w:pStyle w:val="Normal"/>
-      </w:pPr>
-      <w:r>
-        <w:t xml:space="preserve">-  Study_1_2T_RILTA_RILTA.qmd : </w:t>
-      </w:r>
-    </w:p>
-    <w:p>
-      <w:pPr>
-        <w:pStyle w:val="Normal"/>
-      </w:pPr>
-      <w:r>
-        <w:t xml:space="preserve">-  zFIGURES : </w:t>
-      </w:r>
-    </w:p>
-    <w:p>
-      <w:pPr>
-        <w:pStyle w:val="Normal"/>
-      </w:pPr>
-      <w:r>
-        <w:t xml:space="preserve">-  zHEATMAPS : </w:t>
-      </w:r>
-    </w:p>
-    <w:p>
-      <w:pPr>
-        <w:pStyle w:val="Normal"/>
-      </w:pPr>
-      <w:r>
-        <w:t xml:space="preserve">-  zVIOLATOR_PLOTS : </w:t>
-      </w:r>
-    </w:p>
-    <w:p>
-      <w:pPr>
-        <w:pStyle w:val="Titre2"/>
-      </w:pPr>
-      <w:r>
         <w:t xml:space="preserve">Descriptions of Subfolders: 3 Time Points</w:t>
       </w:r>
     </w:p>
@@ -392,110 +256,6 @@
       </w:pPr>
       <w:r>
         <w:t xml:space="preserve">-  8_3T_RILTA_GEN_RILTA_ANALYZED_REP : Contains input, output, and CSV files for simulation runs.</w:t>
-      </w:r>
-    </w:p>
-    <w:p>
-      <w:pPr>
-        <w:pStyle w:val="Normal"/>
-      </w:pPr>
-      <w:r>
-        <w:t xml:space="preserve">-  images : </w:t>
-      </w:r>
-    </w:p>
-    <w:p>
-      <w:pPr>
-        <w:pStyle w:val="Normal"/>
-      </w:pPr>
-      <w:r>
-        <w:t xml:space="preserve">-  Study_1_3T_LTA_LTA_files : </w:t>
-      </w:r>
-    </w:p>
-    <w:p>
-      <w:pPr>
-        <w:pStyle w:val="Normal"/>
-      </w:pPr>
-      <w:r>
-        <w:t xml:space="preserve">-  Study_1_3T_LTA_LTA.html : </w:t>
-      </w:r>
-    </w:p>
-    <w:p>
-      <w:pPr>
-        <w:pStyle w:val="Normal"/>
-      </w:pPr>
-      <w:r>
-        <w:t xml:space="preserve">-  Study_1_3T_LTA_LTA.qmd : </w:t>
-      </w:r>
-    </w:p>
-    <w:p>
-      <w:pPr>
-        <w:pStyle w:val="Normal"/>
-      </w:pPr>
-      <w:r>
-        <w:t xml:space="preserve">-  Study_1_3T_LTA_RILTA_files : </w:t>
-      </w:r>
-    </w:p>
-    <w:p>
-      <w:pPr>
-        <w:pStyle w:val="Normal"/>
-      </w:pPr>
-      <w:r>
-        <w:t xml:space="preserve">-  Study_1_3T_LTA_RILTA.html : </w:t>
-      </w:r>
-    </w:p>
-    <w:p>
-      <w:pPr>
-        <w:pStyle w:val="Normal"/>
-      </w:pPr>
-      <w:r>
-        <w:t xml:space="preserve">-  Study_1_3T_LTA_RILTA.qmd : </w:t>
-      </w:r>
-    </w:p>
-    <w:p>
-      <w:pPr>
-        <w:pStyle w:val="Normal"/>
-      </w:pPr>
-      <w:r>
-        <w:t xml:space="preserve">-  Study_1_3T_RILTA_LTA_files : </w:t>
-      </w:r>
-    </w:p>
-    <w:p>
-      <w:pPr>
-        <w:pStyle w:val="Normal"/>
-      </w:pPr>
-      <w:r>
-        <w:t xml:space="preserve">-  Study_1_3T_RILTA_LTA.html : </w:t>
-      </w:r>
-    </w:p>
-    <w:p>
-      <w:pPr>
-        <w:pStyle w:val="Normal"/>
-      </w:pPr>
-      <w:r>
-        <w:t xml:space="preserve">-  Study_1_3T_RILTA_LTA.qmd : </w:t>
-      </w:r>
-    </w:p>
-    <w:p>
-      <w:pPr>
-        <w:pStyle w:val="Normal"/>
-      </w:pPr>
-      <w:r>
-        <w:t xml:space="preserve">-  Study_1_3T_RILTA_RILTA_files : </w:t>
-      </w:r>
-    </w:p>
-    <w:p>
-      <w:pPr>
-        <w:pStyle w:val="Normal"/>
-      </w:pPr>
-      <w:r>
-        <w:t xml:space="preserve">-  Study_1_3T_RILTA_RILTA.html : </w:t>
-      </w:r>
-    </w:p>
-    <w:p>
-      <w:pPr>
-        <w:pStyle w:val="Normal"/>
-      </w:pPr>
-      <w:r>
-        <w:t xml:space="preserve">-  Study_1_3T_RILTA_RILTA.qmd : </w:t>
       </w:r>
     </w:p>
     <w:p>

--- a/_RILTA_STUDY_1_Project_Documentation.docx
+++ b/_RILTA_STUDY_1_Project_Documentation.docx
@@ -24,6 +24,7 @@
       </w:pPr>
       <w:r>
         <w:t xml:space="preserve">-  _RILTA_STUDY_1_Project_Documentation.docx
+-  ~$ILTA_STUDY_1_Project_Documentation.docx
 -  2 Time Points
 -  3 Time Points
 -  Child_Docs
@@ -80,78 +81,6 @@
         <w:pStyle w:val="Titre2"/>
       </w:pPr>
       <w:r>
-        <w:t xml:space="preserve">Descriptions of Subfolders: 2 Time Points</w:t>
-      </w:r>
-    </w:p>
-    <w:p>
-      <w:pPr>
-        <w:pStyle w:val="Normal"/>
-      </w:pPr>
-      <w:r>
-        <w:t xml:space="preserve">-  1_2T_LTA_GEN_LTA_ANALYZED : Contains input, output, and CSV files for simulation runs.</w:t>
-      </w:r>
-    </w:p>
-    <w:p>
-      <w:pPr>
-        <w:pStyle w:val="Normal"/>
-      </w:pPr>
-      <w:r>
-        <w:t xml:space="preserve">-  1_2T_LTA_GEN_LTA_ANALYZED_REP : Contains input, output, and CSV files for simulation runs.</w:t>
-      </w:r>
-    </w:p>
-    <w:p>
-      <w:pPr>
-        <w:pStyle w:val="Normal"/>
-      </w:pPr>
-      <w:r>
-        <w:t xml:space="preserve">-  2_2T_LTA_GEN_RILTA_ANALYZED : Contains input, output, and CSV files for simulation runs.</w:t>
-      </w:r>
-    </w:p>
-    <w:p>
-      <w:pPr>
-        <w:pStyle w:val="Normal"/>
-      </w:pPr>
-      <w:r>
-        <w:t xml:space="preserve">-  2_2T_LTA_GEN_RILTA_ANALYZED_REP : Contains input, output, and CSV files for simulation runs.</w:t>
-      </w:r>
-    </w:p>
-    <w:p>
-      <w:pPr>
-        <w:pStyle w:val="Normal"/>
-      </w:pPr>
-      <w:r>
-        <w:t xml:space="preserve">-  3_2T_RILTA_GEN_LTA_ANALYZED : Contains input, output, and CSV files for simulation runs.</w:t>
-      </w:r>
-    </w:p>
-    <w:p>
-      <w:pPr>
-        <w:pStyle w:val="Normal"/>
-      </w:pPr>
-      <w:r>
-        <w:t xml:space="preserve">-  3_2T_RILTA_GEN_LTA_ANALYZED_REP : Contains input, output, and CSV files for simulation runs.</w:t>
-      </w:r>
-    </w:p>
-    <w:p>
-      <w:pPr>
-        <w:pStyle w:val="Normal"/>
-      </w:pPr>
-      <w:r>
-        <w:t xml:space="preserve">-  4_2T_RILTA_GEN_RILTA_ANALYZED : Contains input, output, and CSV files for simulation runs.</w:t>
-      </w:r>
-    </w:p>
-    <w:p>
-      <w:pPr>
-        <w:pStyle w:val="Normal"/>
-      </w:pPr>
-      <w:r>
-        <w:t xml:space="preserve">-  4_2T_RILTA_GEN_RILTA_ANALYZED_REP : Contains input, output, and CSV files for simulation runs.</w:t>
-      </w:r>
-    </w:p>
-    <w:p>
-      <w:pPr>
-        <w:pStyle w:val="Titre2"/>
-      </w:pPr>
-      <w:r>
         <w:t xml:space="preserve">3 Time Points Folder Contents</w:t>
       </w:r>
     </w:p>
@@ -191,6 +120,214 @@
         <w:pStyle w:val="Titre2"/>
       </w:pPr>
       <w:r>
+        <w:t xml:space="preserve">Descriptions of Subfolders: 2 Time Points</w:t>
+      </w:r>
+    </w:p>
+    <w:p>
+      <w:pPr>
+        <w:pStyle w:val="Normal"/>
+      </w:pPr>
+      <w:r>
+        <w:t xml:space="preserve">-  1_2T_LTA_GEN_LTA_ANALYZED : Contains input, output, and CSV files for simulation runs.</w:t>
+      </w:r>
+    </w:p>
+    <w:p>
+      <w:pPr>
+        <w:pStyle w:val="Normal"/>
+      </w:pPr>
+      <w:r>
+        <w:t xml:space="preserve">-  1_2T_LTA_GEN_LTA_ANALYZED_REP : Contains input, output, and CSV files for simulation runs.</w:t>
+      </w:r>
+    </w:p>
+    <w:p>
+      <w:pPr>
+        <w:pStyle w:val="Normal"/>
+      </w:pPr>
+      <w:r>
+        <w:t xml:space="preserve">-  2_2T_LTA_GEN_RILTA_ANALYZED : Contains input, output, and CSV files for simulation runs.</w:t>
+      </w:r>
+    </w:p>
+    <w:p>
+      <w:pPr>
+        <w:pStyle w:val="Normal"/>
+      </w:pPr>
+      <w:r>
+        <w:t xml:space="preserve">-  2_2T_LTA_GEN_RILTA_ANALYZED_REP : Contains input, output, and CSV files for simulation runs.</w:t>
+      </w:r>
+    </w:p>
+    <w:p>
+      <w:pPr>
+        <w:pStyle w:val="Normal"/>
+      </w:pPr>
+      <w:r>
+        <w:t xml:space="preserve">-  3_2T_RILTA_GEN_LTA_ANALYZED : Contains input, output, and CSV files for simulation runs.</w:t>
+      </w:r>
+    </w:p>
+    <w:p>
+      <w:pPr>
+        <w:pStyle w:val="Normal"/>
+      </w:pPr>
+      <w:r>
+        <w:t xml:space="preserve">-  3_2T_RILTA_GEN_LTA_ANALYZED_REP : Contains input, output, and CSV files for simulation runs.</w:t>
+      </w:r>
+    </w:p>
+    <w:p>
+      <w:pPr>
+        <w:pStyle w:val="Normal"/>
+      </w:pPr>
+      <w:r>
+        <w:t xml:space="preserve">-  4_2T_RILTA_GEN_RILTA_ANALYZED : Contains input, output, and CSV files for simulation runs.</w:t>
+      </w:r>
+    </w:p>
+    <w:p>
+      <w:pPr>
+        <w:pStyle w:val="Normal"/>
+      </w:pPr>
+      <w:r>
+        <w:t xml:space="preserve">-  4_2T_RILTA_GEN_RILTA_ANALYZED_REP : Contains input, output, and CSV files for simulation runs.</w:t>
+      </w:r>
+    </w:p>
+    <w:p>
+      <w:pPr>
+        <w:pStyle w:val="Normal"/>
+      </w:pPr>
+      <w:r>
+        <w:t xml:space="preserve">-  images : </w:t>
+      </w:r>
+    </w:p>
+    <w:p>
+      <w:pPr>
+        <w:pStyle w:val="Normal"/>
+      </w:pPr>
+      <w:r>
+        <w:t xml:space="preserve">-  Study_1_2T_LTA_LTA_files : </w:t>
+      </w:r>
+    </w:p>
+    <w:p>
+      <w:pPr>
+        <w:pStyle w:val="Normal"/>
+      </w:pPr>
+      <w:r>
+        <w:t xml:space="preserve">-  Study_1_2T_LTA_LTA.html : </w:t>
+      </w:r>
+    </w:p>
+    <w:p>
+      <w:pPr>
+        <w:pStyle w:val="Normal"/>
+      </w:pPr>
+      <w:r>
+        <w:t xml:space="preserve">-  Study_1_2T_LTA_LTA.qmd : </w:t>
+      </w:r>
+    </w:p>
+    <w:p>
+      <w:pPr>
+        <w:pStyle w:val="Normal"/>
+      </w:pPr>
+      <w:r>
+        <w:t xml:space="preserve">-  Study_1_2T_LTA_RILTA_files : </w:t>
+      </w:r>
+    </w:p>
+    <w:p>
+      <w:pPr>
+        <w:pStyle w:val="Normal"/>
+      </w:pPr>
+      <w:r>
+        <w:t xml:space="preserve">-  Study_1_2T_LTA_RILTA.html : </w:t>
+      </w:r>
+    </w:p>
+    <w:p>
+      <w:pPr>
+        <w:pStyle w:val="Normal"/>
+      </w:pPr>
+      <w:r>
+        <w:t xml:space="preserve">-  Study_1_2T_LTA_RILTA.qmd : </w:t>
+      </w:r>
+    </w:p>
+    <w:p>
+      <w:pPr>
+        <w:pStyle w:val="Normal"/>
+      </w:pPr>
+      <w:r>
+        <w:t xml:space="preserve">-  Study_1_2T_RILTA_LTA_files : </w:t>
+      </w:r>
+    </w:p>
+    <w:p>
+      <w:pPr>
+        <w:pStyle w:val="Normal"/>
+      </w:pPr>
+      <w:r>
+        <w:t xml:space="preserve">-  Study_1_2T_RILTA_LTA.html : </w:t>
+      </w:r>
+    </w:p>
+    <w:p>
+      <w:pPr>
+        <w:pStyle w:val="Normal"/>
+      </w:pPr>
+      <w:r>
+        <w:t xml:space="preserve">-  Study_1_2T_RILTA_LTA.qmd : </w:t>
+      </w:r>
+    </w:p>
+    <w:p>
+      <w:pPr>
+        <w:pStyle w:val="Normal"/>
+      </w:pPr>
+      <w:r>
+        <w:t xml:space="preserve">-  Study_1_2T_RILTA_RILTA_files : </w:t>
+      </w:r>
+    </w:p>
+    <w:p>
+      <w:pPr>
+        <w:pStyle w:val="Normal"/>
+      </w:pPr>
+      <w:r>
+        <w:t xml:space="preserve">-  Study_1_2T_RILTA_RILTA_SCRAPE.qmd : </w:t>
+      </w:r>
+    </w:p>
+    <w:p>
+      <w:pPr>
+        <w:pStyle w:val="Normal"/>
+      </w:pPr>
+      <w:r>
+        <w:t xml:space="preserve">-  Study_1_2T_RILTA_RILTA.html : </w:t>
+      </w:r>
+    </w:p>
+    <w:p>
+      <w:pPr>
+        <w:pStyle w:val="Normal"/>
+      </w:pPr>
+      <w:r>
+        <w:t xml:space="preserve">-  Study_1_2T_RILTA_RILTA.qmd : </w:t>
+      </w:r>
+    </w:p>
+    <w:p>
+      <w:pPr>
+        <w:pStyle w:val="Normal"/>
+      </w:pPr>
+      <w:r>
+        <w:t xml:space="preserve">-  zFIGURES : </w:t>
+      </w:r>
+    </w:p>
+    <w:p>
+      <w:pPr>
+        <w:pStyle w:val="Normal"/>
+      </w:pPr>
+      <w:r>
+        <w:t xml:space="preserve">-  zHEATMAPS : </w:t>
+      </w:r>
+    </w:p>
+    <w:p>
+      <w:pPr>
+        <w:pStyle w:val="Normal"/>
+      </w:pPr>
+      <w:r>
+        <w:t xml:space="preserve">-  zVIOLATOR_PLOTS : </w:t>
+      </w:r>
+    </w:p>
+    <w:p>
+      <w:pPr>
+        <w:pStyle w:val="Titre2"/>
+      </w:pPr>
+      <w:r>
         <w:t xml:space="preserve">Descriptions of Subfolders: 3 Time Points</w:t>
       </w:r>
     </w:p>
@@ -256,6 +393,110 @@
       </w:pPr>
       <w:r>
         <w:t xml:space="preserve">-  8_3T_RILTA_GEN_RILTA_ANALYZED_REP : Contains input, output, and CSV files for simulation runs.</w:t>
+      </w:r>
+    </w:p>
+    <w:p>
+      <w:pPr>
+        <w:pStyle w:val="Normal"/>
+      </w:pPr>
+      <w:r>
+        <w:t xml:space="preserve">-  images : </w:t>
+      </w:r>
+    </w:p>
+    <w:p>
+      <w:pPr>
+        <w:pStyle w:val="Normal"/>
+      </w:pPr>
+      <w:r>
+        <w:t xml:space="preserve">-  Study_1_3T_LTA_LTA_files : </w:t>
+      </w:r>
+    </w:p>
+    <w:p>
+      <w:pPr>
+        <w:pStyle w:val="Normal"/>
+      </w:pPr>
+      <w:r>
+        <w:t xml:space="preserve">-  Study_1_3T_LTA_LTA.html : </w:t>
+      </w:r>
+    </w:p>
+    <w:p>
+      <w:pPr>
+        <w:pStyle w:val="Normal"/>
+      </w:pPr>
+      <w:r>
+        <w:t xml:space="preserve">-  Study_1_3T_LTA_LTA.qmd : </w:t>
+      </w:r>
+    </w:p>
+    <w:p>
+      <w:pPr>
+        <w:pStyle w:val="Normal"/>
+      </w:pPr>
+      <w:r>
+        <w:t xml:space="preserve">-  Study_1_3T_LTA_RILTA_files : </w:t>
+      </w:r>
+    </w:p>
+    <w:p>
+      <w:pPr>
+        <w:pStyle w:val="Normal"/>
+      </w:pPr>
+      <w:r>
+        <w:t xml:space="preserve">-  Study_1_3T_LTA_RILTA.html : </w:t>
+      </w:r>
+    </w:p>
+    <w:p>
+      <w:pPr>
+        <w:pStyle w:val="Normal"/>
+      </w:pPr>
+      <w:r>
+        <w:t xml:space="preserve">-  Study_1_3T_LTA_RILTA.qmd : </w:t>
+      </w:r>
+    </w:p>
+    <w:p>
+      <w:pPr>
+        <w:pStyle w:val="Normal"/>
+      </w:pPr>
+      <w:r>
+        <w:t xml:space="preserve">-  Study_1_3T_RILTA_LTA_files : </w:t>
+      </w:r>
+    </w:p>
+    <w:p>
+      <w:pPr>
+        <w:pStyle w:val="Normal"/>
+      </w:pPr>
+      <w:r>
+        <w:t xml:space="preserve">-  Study_1_3T_RILTA_LTA.html : </w:t>
+      </w:r>
+    </w:p>
+    <w:p>
+      <w:pPr>
+        <w:pStyle w:val="Normal"/>
+      </w:pPr>
+      <w:r>
+        <w:t xml:space="preserve">-  Study_1_3T_RILTA_LTA.qmd : </w:t>
+      </w:r>
+    </w:p>
+    <w:p>
+      <w:pPr>
+        <w:pStyle w:val="Normal"/>
+      </w:pPr>
+      <w:r>
+        <w:t xml:space="preserve">-  Study_1_3T_RILTA_RILTA_files : </w:t>
+      </w:r>
+    </w:p>
+    <w:p>
+      <w:pPr>
+        <w:pStyle w:val="Normal"/>
+      </w:pPr>
+      <w:r>
+        <w:t xml:space="preserve">-  Study_1_3T_RILTA_RILTA.html : </w:t>
+      </w:r>
+    </w:p>
+    <w:p>
+      <w:pPr>
+        <w:pStyle w:val="Normal"/>
+      </w:pPr>
+      <w:r>
+        <w:t xml:space="preserve">-  Study_1_3T_RILTA_RILTA.qmd : </w:t>
       </w:r>
     </w:p>
     <w:p>
